--- a/images/NavidRayhanResume.pdf.docx
+++ b/images/NavidRayhanResume.pdf.docx
@@ -269,13 +269,13 @@
         <mc:AlternateContent>
           <mc:Choice Requires="wps">
             <w:drawing>
-              <wp:anchor distT="45720" distB="45720" distL="114300" distR="114300" simplePos="0" relativeHeight="251678720" behindDoc="0" locked="0" layoutInCell="1" allowOverlap="1" wp14:anchorId="13EE975B" wp14:editId="0BC9BDA3">
+              <wp:anchor distT="45720" distB="45720" distL="114300" distR="114300" simplePos="0" relativeHeight="251678720" behindDoc="0" locked="0" layoutInCell="1" allowOverlap="1" wp14:anchorId="13EE975B" wp14:editId="560B3235">
                 <wp:simplePos x="0" y="0"/>
                 <wp:positionH relativeFrom="margin">
-                  <wp:posOffset>-137160</wp:posOffset>
+                  <wp:posOffset>-104693</wp:posOffset>
                 </wp:positionH>
                 <wp:positionV relativeFrom="paragraph">
-                  <wp:posOffset>128270</wp:posOffset>
+                  <wp:posOffset>140196</wp:posOffset>
                 </wp:positionV>
                 <wp:extent cx="1092200" cy="241300"/>
                 <wp:effectExtent l="0" t="0" r="0" b="6350"/>
@@ -352,7 +352,7 @@
                 <v:stroke joinstyle="miter"/>
                 <v:path gradientshapeok="t" o:connecttype="rect"/>
               </v:shapetype>
-              <v:shape id="Text Box 2" o:spid="_x0000_s1026" type="#_x0000_t202" style="position:absolute;margin-left:-10.8pt;margin-top:10.1pt;width:86pt;height:19pt;z-index:251678720;visibility:visible;mso-wrap-style:square;mso-width-percent:0;mso-height-percent:0;mso-wrap-distance-left:9pt;mso-wrap-distance-top:3.6pt;mso-wrap-distance-right:9pt;mso-wrap-distance-bottom:3.6pt;mso-position-horizontal:absolute;mso-position-horizontal-relative:margin;mso-position-vertical:absolute;mso-position-vertical-relative:text;mso-width-percent:0;mso-height-percent:0;mso-width-relative:margin;mso-height-relative:margin;v-text-anchor:top" o:gfxdata="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" stroked="f">
+              <v:shape id="Text Box 2" o:spid="_x0000_s1026" type="#_x0000_t202" style="position:absolute;margin-left:-8.25pt;margin-top:11.05pt;width:86pt;height:19pt;z-index:251678720;visibility:visible;mso-wrap-style:square;mso-width-percent:0;mso-height-percent:0;mso-wrap-distance-left:9pt;mso-wrap-distance-top:3.6pt;mso-wrap-distance-right:9pt;mso-wrap-distance-bottom:3.6pt;mso-position-horizontal:absolute;mso-position-horizontal-relative:margin;mso-position-vertical:absolute;mso-position-vertical-relative:text;mso-width-percent:0;mso-height-percent:0;mso-width-relative:margin;mso-height-relative:margin;v-text-anchor:top" o:gfxdata="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" stroked="f">
                 <v:textbox>
                   <w:txbxContent>
                     <w:p>
@@ -410,7 +410,26 @@
           <w:szCs w:val="24"/>
         </w:rPr>
         <w:tab/>
-        <w:t xml:space="preserve"> B.Sc. Math &amp; Computer Science</w:t>
+      </w:r>
+      <w:r>
+        <w:rPr>
+          <w:rFonts w:ascii="Trebuchet MS" w:hAnsi="Trebuchet MS"/>
+          <w:b/>
+          <w:bCs/>
+          <w:sz w:val="24"/>
+          <w:szCs w:val="24"/>
+        </w:rPr>
+        <w:t xml:space="preserve"> </w:t>
+      </w:r>
+      <w:r>
+        <w:rPr>
+          <w:rFonts w:ascii="Trebuchet MS" w:hAnsi="Trebuchet MS"/>
+          <w:b/>
+          <w:bCs/>
+          <w:sz w:val="24"/>
+          <w:szCs w:val="24"/>
+        </w:rPr>
+        <w:t>B.Sc. Math &amp; Computer Science</w:t>
       </w:r>
       <w:r>
         <w:rPr>
@@ -605,7 +624,17 @@
           <w:b/>
           <w:bCs/>
         </w:rPr>
-        <w:t xml:space="preserve">Extra: </w:t>
+        <w:t>E</w:t>
+      </w:r>
+      <w:bookmarkStart w:id="0" w:name="_GoBack"/>
+      <w:bookmarkEnd w:id="0"/>
+      <w:r>
+        <w:rPr>
+          <w:rFonts w:ascii="Trebuchet MS" w:hAnsi="Trebuchet MS"/>
+          <w:b/>
+          <w:bCs/>
+        </w:rPr>
+        <w:t xml:space="preserve">xtra: </w:t>
       </w:r>
       <w:r>
         <w:rPr>
@@ -650,13 +679,13 @@
           <w:noProof/>
         </w:rPr>
         <w:drawing>
-          <wp:anchor distT="0" distB="0" distL="114300" distR="114300" simplePos="0" relativeHeight="251658240" behindDoc="1" locked="0" layoutInCell="1" allowOverlap="1" wp14:anchorId="679C5A86" wp14:editId="31C8AC1A">
+          <wp:anchor distT="0" distB="0" distL="114300" distR="114300" simplePos="0" relativeHeight="251658240" behindDoc="1" locked="0" layoutInCell="1" allowOverlap="1" wp14:anchorId="679C5A86" wp14:editId="0ADE3B61">
             <wp:simplePos x="0" y="0"/>
             <wp:positionH relativeFrom="margin">
               <wp:align>left</wp:align>
             </wp:positionH>
             <wp:positionV relativeFrom="paragraph">
-              <wp:posOffset>747395</wp:posOffset>
+              <wp:posOffset>745490</wp:posOffset>
             </wp:positionV>
             <wp:extent cx="626110" cy="571500"/>
             <wp:effectExtent l="0" t="0" r="2540" b="0"/>
@@ -728,13 +757,13 @@
         <mc:AlternateContent>
           <mc:Choice Requires="wps">
             <w:drawing>
-              <wp:anchor distT="45720" distB="45720" distL="114300" distR="114300" simplePos="0" relativeHeight="251669504" behindDoc="1" locked="0" layoutInCell="1" allowOverlap="1" wp14:anchorId="68503E28" wp14:editId="5C3ACA38">
+              <wp:anchor distT="45720" distB="45720" distL="114300" distR="114300" simplePos="0" relativeHeight="251669504" behindDoc="1" locked="0" layoutInCell="1" allowOverlap="1" wp14:anchorId="68503E28" wp14:editId="17338C5E">
                 <wp:simplePos x="0" y="0"/>
                 <wp:positionH relativeFrom="column">
-                  <wp:posOffset>-115714</wp:posOffset>
+                  <wp:posOffset>-136528</wp:posOffset>
                 </wp:positionH>
                 <wp:positionV relativeFrom="paragraph">
-                  <wp:posOffset>487101</wp:posOffset>
+                  <wp:posOffset>487045</wp:posOffset>
                 </wp:positionV>
                 <wp:extent cx="1342390" cy="242988"/>
                 <wp:effectExtent l="0" t="0" r="10160" b="24130"/>
@@ -787,6 +816,15 @@
                                 <w:szCs w:val="20"/>
                                 <w:lang w:val="en-US"/>
                               </w:rPr>
+                              <w:t xml:space="preserve"> </w:t>
+                            </w:r>
+                            <w:r>
+                              <w:rPr>
+                                <w:rFonts w:ascii="Trebuchet MS" w:hAnsi="Trebuchet MS"/>
+                                <w:sz w:val="20"/>
+                                <w:szCs w:val="20"/>
+                                <w:lang w:val="en-US"/>
+                              </w:rPr>
                               <w:t xml:space="preserve">May 2019 – Present </w:t>
                             </w:r>
                           </w:p>
@@ -809,7 +847,7 @@
           </mc:Choice>
           <mc:Fallback>
             <w:pict>
-              <v:shape w14:anchorId="68503E28" id="_x0000_s1027" type="#_x0000_t202" style="position:absolute;margin-left:-9.1pt;margin-top:38.35pt;width:105.7pt;height:19.15pt;z-index:-251646976;visibility:visible;mso-wrap-style:square;mso-width-percent:0;mso-height-percent:0;mso-wrap-distance-left:9pt;mso-wrap-distance-top:3.6pt;mso-wrap-distance-right:9pt;mso-wrap-distance-bottom:3.6pt;mso-position-horizontal:absolute;mso-position-horizontal-relative:text;mso-position-vertical:absolute;mso-position-vertical-relative:text;mso-width-percent:0;mso-height-percent:0;mso-width-relative:margin;mso-height-relative:margin;v-text-anchor:top" o:gfxdata="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" strokecolor="white [3212]">
+              <v:shape w14:anchorId="68503E28" id="_x0000_s1027" type="#_x0000_t202" style="position:absolute;margin-left:-10.75pt;margin-top:38.35pt;width:105.7pt;height:19.15pt;z-index:-251646976;visibility:visible;mso-wrap-style:square;mso-width-percent:0;mso-height-percent:0;mso-wrap-distance-left:9pt;mso-wrap-distance-top:3.6pt;mso-wrap-distance-right:9pt;mso-wrap-distance-bottom:3.6pt;mso-position-horizontal:absolute;mso-position-horizontal-relative:text;mso-position-vertical:absolute;mso-position-vertical-relative:text;mso-width-percent:0;mso-height-percent:0;mso-width-relative:margin;mso-height-relative:margin;v-text-anchor:top" o:gfxdata="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" strokecolor="white [3212]">
                 <v:textbox>
                   <w:txbxContent>
                     <w:p>
@@ -828,6 +866,15 @@
                           <w:szCs w:val="20"/>
                           <w:lang w:val="en-US"/>
                         </w:rPr>
+                        <w:t xml:space="preserve"> </w:t>
+                      </w:r>
+                      <w:r>
+                        <w:rPr>
+                          <w:rFonts w:ascii="Trebuchet MS" w:hAnsi="Trebuchet MS"/>
+                          <w:sz w:val="20"/>
+                          <w:szCs w:val="20"/>
+                          <w:lang w:val="en-US"/>
+                        </w:rPr>
                         <w:t xml:space="preserve">May 2019 – Present </w:t>
                       </w:r>
                     </w:p>
@@ -887,6 +934,7 @@
         </w:rPr>
         <w:t xml:space="preserve">          </w:t>
       </w:r>
+      <w:proofErr w:type="spellStart"/>
       <w:r>
         <w:rPr>
           <w:rFonts w:ascii="Trebuchet MS" w:hAnsi="Trebuchet MS"/>
@@ -895,7 +943,18 @@
           <w:sz w:val="24"/>
           <w:szCs w:val="24"/>
         </w:rPr>
-        <w:t>Software Developer Intern - Machine Learning</w:t>
+        <w:t>Software</w:t>
+      </w:r>
+      <w:proofErr w:type="spellEnd"/>
+      <w:r>
+        <w:rPr>
+          <w:rFonts w:ascii="Trebuchet MS" w:hAnsi="Trebuchet MS"/>
+          <w:b/>
+          <w:bCs/>
+          <w:sz w:val="24"/>
+          <w:szCs w:val="24"/>
+        </w:rPr>
+        <w:t xml:space="preserve"> Developer Intern - Machine Learning</w:t>
       </w:r>
     </w:p>
     <w:p>
@@ -955,167 +1014,6 @@
           <w:szCs w:val="20"/>
         </w:rPr>
         <w:t>, XML, RabbitMQ</w:t>
-      </w:r>
-    </w:p>
-    <w:p>
-      <w:pPr>
-        <w:spacing w:after="0" w:line="240" w:lineRule="atLeast"/>
-        <w:ind w:left="720" w:firstLine="720"/>
-        <w:rPr>
-          <w:rFonts w:ascii="Trebuchet MS" w:hAnsi="Trebuchet MS"/>
-          <w:b/>
-          <w:sz w:val="20"/>
-          <w:szCs w:val="20"/>
-        </w:rPr>
-      </w:pPr>
-    </w:p>
-    <w:p>
-      <w:pPr>
-        <w:spacing w:after="0" w:line="240" w:lineRule="atLeast"/>
-        <w:ind w:left="720"/>
-        <w:rPr>
-          <w:rFonts w:ascii="Trebuchet MS" w:hAnsi="Trebuchet MS"/>
-          <w:b/>
-          <w:sz w:val="20"/>
-          <w:szCs w:val="20"/>
-        </w:rPr>
-      </w:pPr>
-      <w:r>
-        <w:rPr>
-          <w:rFonts w:ascii="Trebuchet MS" w:hAnsi="Trebuchet MS"/>
-          <w:b/>
-          <w:sz w:val="20"/>
-          <w:szCs w:val="20"/>
-        </w:rPr>
-        <w:t xml:space="preserve">           </w:t>
-      </w:r>
-      <w:r>
-        <w:rPr>
-          <w:rFonts w:ascii="Trebuchet MS" w:hAnsi="Trebuchet MS"/>
-          <w:b/>
-          <w:sz w:val="20"/>
-          <w:szCs w:val="20"/>
-        </w:rPr>
-        <w:t>-</w:t>
-      </w:r>
-      <w:r>
-        <w:rPr>
-          <w:rFonts w:ascii="Trebuchet MS" w:hAnsi="Trebuchet MS"/>
-          <w:b/>
-          <w:sz w:val="20"/>
-          <w:szCs w:val="20"/>
-        </w:rPr>
-        <w:t xml:space="preserve">    </w:t>
-      </w:r>
-      <w:r>
-        <w:rPr>
-          <w:rFonts w:ascii="Trebuchet MS" w:hAnsi="Trebuchet MS"/>
-          <w:b/>
-          <w:sz w:val="20"/>
-          <w:szCs w:val="20"/>
-        </w:rPr>
-        <w:t xml:space="preserve"> </w:t>
-      </w:r>
-      <w:r>
-        <w:rPr>
-          <w:rFonts w:ascii="Trebuchet MS" w:hAnsi="Trebuchet MS"/>
-        </w:rPr>
-        <w:t>Work</w:t>
-      </w:r>
-      <w:r>
-        <w:rPr>
-          <w:rFonts w:ascii="Trebuchet MS" w:hAnsi="Trebuchet MS"/>
-        </w:rPr>
-        <w:t>ed</w:t>
-      </w:r>
-      <w:r>
-        <w:rPr>
-          <w:rFonts w:ascii="Trebuchet MS" w:hAnsi="Trebuchet MS"/>
-        </w:rPr>
-        <w:t xml:space="preserve"> with the AI team </w:t>
-      </w:r>
-      <w:r>
-        <w:rPr>
-          <w:rFonts w:ascii="Trebuchet MS" w:hAnsi="Trebuchet MS"/>
-        </w:rPr>
-        <w:t xml:space="preserve">in Agile environment </w:t>
-      </w:r>
-      <w:r>
-        <w:rPr>
-          <w:rFonts w:ascii="Trebuchet MS" w:hAnsi="Trebuchet MS"/>
-        </w:rPr>
-        <w:t>to develop and integrate ne</w:t>
-      </w:r>
-      <w:r>
-        <w:rPr>
-          <w:rFonts w:ascii="Trebuchet MS" w:hAnsi="Trebuchet MS"/>
-        </w:rPr>
-        <w:t xml:space="preserve">w  </w:t>
-      </w:r>
-    </w:p>
-    <w:p>
-      <w:pPr>
-        <w:spacing w:after="0" w:line="240" w:lineRule="atLeast"/>
-        <w:ind w:left="1440"/>
-        <w:rPr>
-          <w:rFonts w:ascii="Trebuchet MS" w:hAnsi="Trebuchet MS"/>
-        </w:rPr>
-      </w:pPr>
-      <w:r>
-        <w:rPr>
-          <w:rFonts w:ascii="Trebuchet MS" w:hAnsi="Trebuchet MS"/>
-          <w:b/>
-          <w:sz w:val="20"/>
-          <w:szCs w:val="20"/>
-        </w:rPr>
-        <w:t xml:space="preserve">    </w:t>
-      </w:r>
-      <w:r>
-        <w:rPr>
-          <w:rFonts w:ascii="Trebuchet MS" w:hAnsi="Trebuchet MS"/>
-          <w:b/>
-          <w:sz w:val="20"/>
-          <w:szCs w:val="20"/>
-        </w:rPr>
-        <w:t xml:space="preserve"> </w:t>
-      </w:r>
-      <w:r>
-        <w:rPr>
-          <w:rFonts w:ascii="Trebuchet MS" w:hAnsi="Trebuchet MS"/>
-        </w:rPr>
-        <w:t>F</w:t>
-      </w:r>
-      <w:r>
-        <w:rPr>
-          <w:rFonts w:ascii="Trebuchet MS" w:hAnsi="Trebuchet MS"/>
-        </w:rPr>
-        <w:t>eatures</w:t>
-      </w:r>
-      <w:r>
-        <w:rPr>
-          <w:rFonts w:ascii="Trebuchet MS" w:hAnsi="Trebuchet MS"/>
-        </w:rPr>
-        <w:t xml:space="preserve"> and unit tests</w:t>
-      </w:r>
-      <w:r>
-        <w:rPr>
-          <w:rFonts w:ascii="Trebuchet MS" w:hAnsi="Trebuchet MS"/>
-        </w:rPr>
-        <w:t xml:space="preserve"> for </w:t>
-      </w:r>
-      <w:r>
-        <w:rPr>
-          <w:rFonts w:ascii="Trebuchet MS" w:hAnsi="Trebuchet MS"/>
-          <w:b/>
-          <w:bCs/>
-        </w:rPr>
-        <w:t xml:space="preserve">NLP engines </w:t>
-      </w:r>
-      <w:r>
-        <w:rPr>
-          <w:rFonts w:ascii="Trebuchet MS" w:hAnsi="Trebuchet MS"/>
-        </w:rPr>
-        <w:t>and other Data Science tools</w:t>
       </w:r>
     </w:p>
     <w:p>
@@ -1147,6 +1045,94 @@
         <w:rPr>
           <w:rFonts w:ascii="Trebuchet MS" w:hAnsi="Trebuchet MS"/>
         </w:rPr>
+        <w:t>Work</w:t>
+      </w:r>
+      <w:r>
+        <w:rPr>
+          <w:rFonts w:ascii="Trebuchet MS" w:hAnsi="Trebuchet MS"/>
+        </w:rPr>
+        <w:t>ed</w:t>
+      </w:r>
+      <w:r>
+        <w:rPr>
+          <w:rFonts w:ascii="Trebuchet MS" w:hAnsi="Trebuchet MS"/>
+        </w:rPr>
+        <w:t xml:space="preserve"> with the AI team in Agile environment to develop and integrate ne</w:t>
+      </w:r>
+      <w:r>
+        <w:rPr>
+          <w:rFonts w:ascii="Trebuchet MS" w:hAnsi="Trebuchet MS"/>
+        </w:rPr>
+        <w:t>w  f</w:t>
+      </w:r>
+      <w:r>
+        <w:rPr>
+          <w:rFonts w:ascii="Trebuchet MS" w:hAnsi="Trebuchet MS"/>
+        </w:rPr>
+        <w:t>eatures</w:t>
+      </w:r>
+      <w:r>
+        <w:rPr>
+          <w:rFonts w:ascii="Trebuchet MS" w:hAnsi="Trebuchet MS"/>
+        </w:rPr>
+        <w:t xml:space="preserve"> and unit tests</w:t>
+      </w:r>
+      <w:r>
+        <w:rPr>
+          <w:rFonts w:ascii="Trebuchet MS" w:hAnsi="Trebuchet MS"/>
+        </w:rPr>
+        <w:t xml:space="preserve"> for </w:t>
+      </w:r>
+      <w:r>
+        <w:rPr>
+          <w:rFonts w:ascii="Trebuchet MS" w:hAnsi="Trebuchet MS"/>
+          <w:b/>
+          <w:bCs/>
+        </w:rPr>
+        <w:t xml:space="preserve">NLP engines </w:t>
+      </w:r>
+      <w:r>
+        <w:rPr>
+          <w:rFonts w:ascii="Trebuchet MS" w:hAnsi="Trebuchet MS"/>
+        </w:rPr>
+        <w:t>and other Data Science tools</w:t>
+      </w:r>
+      <w:r>
+        <w:rPr>
+          <w:rFonts w:ascii="Trebuchet MS" w:hAnsi="Trebuchet MS"/>
+        </w:rPr>
+        <w:t xml:space="preserve"> </w:t>
+      </w:r>
+    </w:p>
+    <w:p>
+      <w:pPr>
+        <w:pStyle w:val="ListParagraph"/>
+        <w:spacing w:before="480" w:after="120"/>
+        <w:ind w:left="1758"/>
+        <w:rPr>
+          <w:rFonts w:ascii="Trebuchet MS" w:hAnsi="Trebuchet MS"/>
+          <w:sz w:val="8"/>
+          <w:szCs w:val="8"/>
+        </w:rPr>
+      </w:pPr>
+    </w:p>
+    <w:p>
+      <w:pPr>
+        <w:pStyle w:val="ListParagraph"/>
+        <w:numPr>
+          <w:ilvl w:val="0"/>
+          <w:numId w:val="3"/>
+        </w:numPr>
+        <w:spacing w:before="480" w:after="120"/>
+        <w:ind w:left="1758" w:hanging="357"/>
+        <w:rPr>
+          <w:rFonts w:ascii="Trebuchet MS" w:hAnsi="Trebuchet MS"/>
+        </w:rPr>
+      </w:pPr>
+      <w:r>
+        <w:rPr>
+          <w:rFonts w:ascii="Trebuchet MS" w:hAnsi="Trebuchet MS"/>
+        </w:rPr>
         <w:t xml:space="preserve">Trained a </w:t>
       </w:r>
       <w:r>
@@ -1189,13 +1175,7 @@
         <w:rPr>
           <w:rFonts w:ascii="Trebuchet MS" w:hAnsi="Trebuchet MS"/>
         </w:rPr>
-        <w:t xml:space="preserve"> for integration into Adlib Elevate as a custom feature</w:t>
-      </w:r>
-      <w:r>
-        <w:rPr>
-          <w:rFonts w:ascii="Trebuchet MS" w:hAnsi="Trebuchet MS"/>
-        </w:rPr>
-        <w:t xml:space="preserve"> </w:t>
+        <w:t xml:space="preserve"> for integration into Adlib Elevate as a custom feature </w:t>
       </w:r>
     </w:p>
     <w:p>
@@ -1547,7 +1527,7 @@
           <w:noProof/>
         </w:rPr>
         <w:drawing>
-          <wp:anchor distT="0" distB="0" distL="114300" distR="114300" simplePos="0" relativeHeight="251667456" behindDoc="0" locked="0" layoutInCell="1" allowOverlap="1" wp14:anchorId="34A02673" wp14:editId="184B2DEF">
+          <wp:anchor distT="0" distB="0" distL="114300" distR="114300" simplePos="0" relativeHeight="251667456" behindDoc="0" locked="0" layoutInCell="1" allowOverlap="1" wp14:anchorId="34A02673" wp14:editId="71026BAF">
             <wp:simplePos x="0" y="0"/>
             <wp:positionH relativeFrom="margin">
               <wp:align>left</wp:align>
@@ -2107,8 +2087,6 @@
           <w:rFonts w:ascii="Trebuchet MS" w:hAnsi="Trebuchet MS"/>
         </w:rPr>
       </w:pPr>
-      <w:bookmarkStart w:id="0" w:name="_GoBack"/>
-      <w:bookmarkEnd w:id="0"/>
     </w:p>
     <w:p>
       <w:pPr>
@@ -2456,7 +2434,7 @@
           <wp:extent cx="187306" cy="185005"/>
           <wp:effectExtent l="0" t="0" r="3810" b="5715"/>
           <wp:wrapNone/>
-          <wp:docPr id="14" name="Picture 14">
+          <wp:docPr id="8" name="Picture 8">
             <a:hlinkClick xmlns:a="http://schemas.openxmlformats.org/drawingml/2006/main" r:id="rId1"/>
           </wp:docPr>
           <wp:cNvGraphicFramePr>
@@ -2520,7 +2498,7 @@
           <wp:extent cx="196850" cy="196850"/>
           <wp:effectExtent l="0" t="0" r="0" b="0"/>
           <wp:wrapNone/>
-          <wp:docPr id="20" name="Picture 20" descr="Image result for portfolio icon">
+          <wp:docPr id="10" name="Picture 10" descr="Image result for portfolio icon">
             <a:hlinkClick xmlns:a="http://schemas.openxmlformats.org/drawingml/2006/main" r:id="rId3"/>
           </wp:docPr>
           <wp:cNvGraphicFramePr>
@@ -2575,13 +2553,41 @@
         </wp:anchor>
       </w:drawing>
     </w:r>
+    <w:proofErr w:type="spellStart"/>
     <w:r>
       <w:rPr>
         <w:rFonts w:ascii="Trebuchet MS" w:hAnsi="Trebuchet MS"/>
         <w:sz w:val="72"/>
         <w:szCs w:val="72"/>
       </w:rPr>
-      <w:t xml:space="preserve">Navid Rayhan </w:t>
+      <w:t>Navid</w:t>
+    </w:r>
+    <w:proofErr w:type="spellEnd"/>
+    <w:r>
+      <w:rPr>
+        <w:rFonts w:ascii="Trebuchet MS" w:hAnsi="Trebuchet MS"/>
+        <w:sz w:val="72"/>
+        <w:szCs w:val="72"/>
+      </w:rPr>
+      <w:t xml:space="preserve"> </w:t>
+    </w:r>
+    <w:proofErr w:type="spellStart"/>
+    <w:r>
+      <w:rPr>
+        <w:rFonts w:ascii="Trebuchet MS" w:hAnsi="Trebuchet MS"/>
+        <w:sz w:val="72"/>
+        <w:szCs w:val="72"/>
+      </w:rPr>
+      <w:t>Rayhan</w:t>
+    </w:r>
+    <w:proofErr w:type="spellEnd"/>
+    <w:r>
+      <w:rPr>
+        <w:rFonts w:ascii="Trebuchet MS" w:hAnsi="Trebuchet MS"/>
+        <w:sz w:val="72"/>
+        <w:szCs w:val="72"/>
+      </w:rPr>
+      <w:t xml:space="preserve"> </w:t>
     </w:r>
   </w:p>
   <w:p>
@@ -2613,7 +2619,7 @@
           <wp:extent cx="174081" cy="174081"/>
           <wp:effectExtent l="0" t="0" r="0" b="0"/>
           <wp:wrapNone/>
-          <wp:docPr id="19" name="Picture 19" descr="C:\Users\Navid\AppData\Local\Microsoft\Windows\INetCache\Content.MSO\45E312E8.tmp">
+          <wp:docPr id="11" name="Picture 11" descr="C:\Users\Navid\AppData\Local\Microsoft\Windows\INetCache\Content.MSO\45E312E8.tmp">
             <a:hlinkClick xmlns:a="http://schemas.openxmlformats.org/drawingml/2006/main" r:id="rId5"/>
           </wp:docPr>
           <wp:cNvGraphicFramePr>
@@ -3075,7 +3081,7 @@
       <w:lvlText w:val="-"/>
       <w:lvlJc w:val="left"/>
       <w:pPr>
-        <w:ind w:left="3279" w:hanging="360"/>
+        <w:ind w:left="1211" w:hanging="360"/>
       </w:pPr>
       <w:rPr>
         <w:rFonts w:ascii="Trebuchet MS" w:eastAsiaTheme="minorHAnsi" w:hAnsi="Trebuchet MS" w:cstheme="minorBidi" w:hint="default"/>
@@ -3087,7 +3093,7 @@
       <w:lvlText w:val="o"/>
       <w:lvlJc w:val="left"/>
       <w:pPr>
-        <w:ind w:left="5031" w:hanging="360"/>
+        <w:ind w:left="5891" w:hanging="360"/>
       </w:pPr>
       <w:rPr>
         <w:rFonts w:ascii="Courier New" w:hAnsi="Courier New" w:cs="Courier New" w:hint="default"/>
@@ -3099,7 +3105,7 @@
       <w:lvlText w:val=""/>
       <w:lvlJc w:val="left"/>
       <w:pPr>
-        <w:ind w:left="5751" w:hanging="360"/>
+        <w:ind w:left="6611" w:hanging="360"/>
       </w:pPr>
       <w:rPr>
         <w:rFonts w:ascii="Wingdings" w:hAnsi="Wingdings" w:hint="default"/>
@@ -3111,7 +3117,7 @@
       <w:lvlText w:val=""/>
       <w:lvlJc w:val="left"/>
       <w:pPr>
-        <w:ind w:left="6471" w:hanging="360"/>
+        <w:ind w:left="7331" w:hanging="360"/>
       </w:pPr>
       <w:rPr>
         <w:rFonts w:ascii="Symbol" w:hAnsi="Symbol" w:hint="default"/>
@@ -3123,7 +3129,7 @@
       <w:lvlText w:val="o"/>
       <w:lvlJc w:val="left"/>
       <w:pPr>
-        <w:ind w:left="7191" w:hanging="360"/>
+        <w:ind w:left="8051" w:hanging="360"/>
       </w:pPr>
       <w:rPr>
         <w:rFonts w:ascii="Courier New" w:hAnsi="Courier New" w:cs="Courier New" w:hint="default"/>
@@ -3135,7 +3141,7 @@
       <w:lvlText w:val=""/>
       <w:lvlJc w:val="left"/>
       <w:pPr>
-        <w:ind w:left="7911" w:hanging="360"/>
+        <w:ind w:left="8771" w:hanging="360"/>
       </w:pPr>
       <w:rPr>
         <w:rFonts w:ascii="Wingdings" w:hAnsi="Wingdings" w:hint="default"/>
@@ -3147,7 +3153,7 @@
       <w:lvlText w:val=""/>
       <w:lvlJc w:val="left"/>
       <w:pPr>
-        <w:ind w:left="8631" w:hanging="360"/>
+        <w:ind w:left="9491" w:hanging="360"/>
       </w:pPr>
       <w:rPr>
         <w:rFonts w:ascii="Symbol" w:hAnsi="Symbol" w:hint="default"/>
@@ -3159,7 +3165,7 @@
       <w:lvlText w:val="o"/>
       <w:lvlJc w:val="left"/>
       <w:pPr>
-        <w:ind w:left="9351" w:hanging="360"/>
+        <w:ind w:left="10211" w:hanging="360"/>
       </w:pPr>
       <w:rPr>
         <w:rFonts w:ascii="Courier New" w:hAnsi="Courier New" w:cs="Courier New" w:hint="default"/>
@@ -3171,7 +3177,7 @@
       <w:lvlText w:val=""/>
       <w:lvlJc w:val="left"/>
       <w:pPr>
-        <w:ind w:left="10071" w:hanging="360"/>
+        <w:ind w:left="10931" w:hanging="360"/>
       </w:pPr>
       <w:rPr>
         <w:rFonts w:ascii="Wingdings" w:hAnsi="Wingdings" w:hint="default"/>
@@ -4029,7 +4035,7 @@
 </file>
 
 <file path=customXml/itemProps1.xml><?xml version="1.0" encoding="utf-8"?>
-<ds:datastoreItem xmlns:ds="http://schemas.openxmlformats.org/officeDocument/2006/customXml" ds:itemID="{5119FA05-CD53-4DE8-B8C7-B1FCA42411B1}">
+<ds:datastoreItem xmlns:ds="http://schemas.openxmlformats.org/officeDocument/2006/customXml" ds:itemID="{F5B51816-5067-4CFF-BF38-51C6BECCEA59}">
   <ds:schemaRefs>
     <ds:schemaRef ds:uri="http://schemas.openxmlformats.org/officeDocument/2006/bibliography"/>
   </ds:schemaRefs>

--- a/images/NavidRayhanResume.pdf.docx
+++ b/images/NavidRayhanResume.pdf.docx
@@ -429,6 +429,16 @@
           <w:sz w:val="24"/>
           <w:szCs w:val="24"/>
         </w:rPr>
+        <w:t xml:space="preserve"> </w:t>
+      </w:r>
+      <w:r>
+        <w:rPr>
+          <w:rFonts w:ascii="Trebuchet MS" w:hAnsi="Trebuchet MS"/>
+          <w:b/>
+          <w:bCs/>
+          <w:sz w:val="24"/>
+          <w:szCs w:val="24"/>
+        </w:rPr>
         <w:t>B.Sc. Math &amp; Computer Science</w:t>
       </w:r>
       <w:r>
@@ -507,9 +517,8 @@
         <w:pStyle w:val="ListParagraph"/>
         <w:numPr>
           <w:ilvl w:val="0"/>
-          <w:numId w:val="3"/>
+          <w:numId w:val="4"/>
         </w:numPr>
-        <w:ind w:left="2302" w:hanging="357"/>
         <w:rPr>
           <w:rFonts w:ascii="Trebuchet MS" w:hAnsi="Trebuchet MS"/>
         </w:rPr>
@@ -611,30 +620,19 @@
         <w:pStyle w:val="ListParagraph"/>
         <w:numPr>
           <w:ilvl w:val="0"/>
-          <w:numId w:val="3"/>
+          <w:numId w:val="4"/>
         </w:numPr>
-        <w:ind w:left="2302" w:hanging="357"/>
-        <w:rPr>
-          <w:rFonts w:ascii="Trebuchet MS" w:hAnsi="Trebuchet MS"/>
-        </w:rPr>
-      </w:pPr>
-      <w:r>
-        <w:rPr>
-          <w:rFonts w:ascii="Trebuchet MS" w:hAnsi="Trebuchet MS"/>
-          <w:b/>
-          <w:bCs/>
-        </w:rPr>
-        <w:t>E</w:t>
-      </w:r>
-      <w:bookmarkStart w:id="0" w:name="_GoBack"/>
-      <w:bookmarkEnd w:id="0"/>
-      <w:r>
-        <w:rPr>
-          <w:rFonts w:ascii="Trebuchet MS" w:hAnsi="Trebuchet MS"/>
-          <w:b/>
-          <w:bCs/>
-        </w:rPr>
-        <w:t xml:space="preserve">xtra: </w:t>
+        <w:rPr>
+          <w:rFonts w:ascii="Trebuchet MS" w:hAnsi="Trebuchet MS"/>
+        </w:rPr>
+      </w:pPr>
+      <w:r>
+        <w:rPr>
+          <w:rFonts w:ascii="Trebuchet MS" w:hAnsi="Trebuchet MS"/>
+          <w:b/>
+          <w:bCs/>
+        </w:rPr>
+        <w:t xml:space="preserve">Extra: </w:t>
       </w:r>
       <w:r>
         <w:rPr>
@@ -1221,6 +1219,8 @@
         </w:rPr>
         <w:t xml:space="preserve">for regression tests </w:t>
       </w:r>
+      <w:bookmarkStart w:id="0" w:name="_GoBack"/>
+      <w:bookmarkEnd w:id="0"/>
     </w:p>
     <w:p>
       <w:pPr>
@@ -2096,7 +2096,6 @@
           <w:numId w:val="3"/>
         </w:numPr>
         <w:spacing w:after="600"/>
-        <w:ind w:left="1985" w:hanging="357"/>
         <w:rPr>
           <w:rFonts w:ascii="Trebuchet MS" w:hAnsi="Trebuchet MS"/>
         </w:rPr>
@@ -2216,7 +2215,6 @@
           <w:numId w:val="3"/>
         </w:numPr>
         <w:spacing w:after="600"/>
-        <w:ind w:left="1985" w:hanging="357"/>
         <w:rPr>
           <w:rFonts w:ascii="Trebuchet MS" w:hAnsi="Trebuchet MS"/>
         </w:rPr>
@@ -2292,7 +2290,6 @@
           <w:numId w:val="3"/>
         </w:numPr>
         <w:spacing w:after="120"/>
-        <w:ind w:left="1985" w:hanging="357"/>
         <w:rPr>
           <w:rFonts w:ascii="Trebuchet MS" w:hAnsi="Trebuchet MS"/>
         </w:rPr>
@@ -2553,41 +2550,13 @@
         </wp:anchor>
       </w:drawing>
     </w:r>
-    <w:proofErr w:type="spellStart"/>
     <w:r>
       <w:rPr>
         <w:rFonts w:ascii="Trebuchet MS" w:hAnsi="Trebuchet MS"/>
         <w:sz w:val="72"/>
         <w:szCs w:val="72"/>
       </w:rPr>
-      <w:t>Navid</w:t>
-    </w:r>
-    <w:proofErr w:type="spellEnd"/>
-    <w:r>
-      <w:rPr>
-        <w:rFonts w:ascii="Trebuchet MS" w:hAnsi="Trebuchet MS"/>
-        <w:sz w:val="72"/>
-        <w:szCs w:val="72"/>
-      </w:rPr>
-      <w:t xml:space="preserve"> </w:t>
-    </w:r>
-    <w:proofErr w:type="spellStart"/>
-    <w:r>
-      <w:rPr>
-        <w:rFonts w:ascii="Trebuchet MS" w:hAnsi="Trebuchet MS"/>
-        <w:sz w:val="72"/>
-        <w:szCs w:val="72"/>
-      </w:rPr>
-      <w:t>Rayhan</w:t>
-    </w:r>
-    <w:proofErr w:type="spellEnd"/>
-    <w:r>
-      <w:rPr>
-        <w:rFonts w:ascii="Trebuchet MS" w:hAnsi="Trebuchet MS"/>
-        <w:sz w:val="72"/>
-        <w:szCs w:val="72"/>
-      </w:rPr>
-      <w:t xml:space="preserve"> </w:t>
+      <w:t xml:space="preserve">Navid Rayhan </w:t>
     </w:r>
   </w:p>
   <w:p>
@@ -2848,6 +2817,119 @@
 <file path=word/numbering.xml><?xml version="1.0" encoding="utf-8"?>
 <w:numbering xmlns:wpc="http://schemas.microsoft.com/office/word/2010/wordprocessingCanvas" xmlns:cx="http://schemas.microsoft.com/office/drawing/2014/chartex" xmlns:cx1="http://schemas.microsoft.com/office/drawing/2015/9/8/chartex" xmlns:cx2="http://schemas.microsoft.com/office/drawing/2015/10/21/chartex" xmlns:cx3="http://schemas.microsoft.com/office/drawing/2016/5/9/chartex" xmlns:cx4="http://schemas.microsoft.com/office/drawing/2016/5/10/chartex" xmlns:cx5="http://schemas.microsoft.com/office/drawing/2016/5/11/chartex" xmlns:cx6="http://schemas.microsoft.com/office/drawing/2016/5/12/chartex" xmlns:cx7="http://schemas.microsoft.com/office/drawing/2016/5/13/chartex" xmlns:cx8="http://schemas.microsoft.com/office/drawing/2016/5/14/chartex" xmlns:mc="http://schemas.openxmlformats.org/markup-compatibility/2006" xmlns:aink="http://schemas.microsoft.com/office/drawing/2016/ink" xmlns:am3d="http://schemas.microsoft.com/office/drawing/2017/model3d" xmlns:o="urn:schemas-microsoft-com:office:office" xmlns:r="http://schemas.openxmlformats.org/officeDocument/2006/relationships" xmlns:m="http://schemas.openxmlformats.org/officeDocument/2006/math" xmlns:v="urn:schemas-microsoft-com:vml" xmlns:wp14="http://schemas.microsoft.com/office/word/2010/wordprocessingDrawing" xmlns:wp="http://schemas.openxmlformats.org/drawingml/2006/wordprocessingDrawing" xmlns:w10="urn:schemas-microsoft-com:office:word" xmlns:w="http://schemas.openxmlformats.org/wordprocessingml/2006/main" xmlns:w14="http://schemas.microsoft.com/office/word/2010/wordml" xmlns:w15="http://schemas.microsoft.com/office/word/2012/wordml" xmlns:w16cid="http://schemas.microsoft.com/office/word/2016/wordml/cid" xmlns:w16se="http://schemas.microsoft.com/office/word/2015/wordml/symex" xmlns:wpg="http://schemas.microsoft.com/office/word/2010/wordprocessingGroup" xmlns:wpi="http://schemas.microsoft.com/office/word/2010/wordprocessingInk" xmlns:wne="http://schemas.microsoft.com/office/word/2006/wordml" xmlns:wps="http://schemas.microsoft.com/office/word/2010/wordprocessingShape" mc:Ignorable="w14 w15 w16se w16cid wp14">
   <w:abstractNum w:abstractNumId="0" w15:restartNumberingAfterBreak="0">
+    <w:nsid w:val="38E1487C"/>
+    <w:multiLevelType w:val="hybridMultilevel"/>
+    <w:tmpl w:val="0842374C"/>
+    <w:lvl w:ilvl="0" w:tplc="B030AAE0">
+      <w:numFmt w:val="bullet"/>
+      <w:lvlText w:val="-"/>
+      <w:lvlJc w:val="left"/>
+      <w:pPr>
+        <w:ind w:left="2662" w:hanging="360"/>
+      </w:pPr>
+      <w:rPr>
+        <w:rFonts w:ascii="Trebuchet MS" w:eastAsiaTheme="minorHAnsi" w:hAnsi="Trebuchet MS" w:cstheme="minorBidi" w:hint="default"/>
+        <w:b/>
+      </w:rPr>
+    </w:lvl>
+    <w:lvl w:ilvl="1" w:tplc="10090003" w:tentative="1">
+      <w:start w:val="1"/>
+      <w:numFmt w:val="bullet"/>
+      <w:lvlText w:val="o"/>
+      <w:lvlJc w:val="left"/>
+      <w:pPr>
+        <w:ind w:left="3382" w:hanging="360"/>
+      </w:pPr>
+      <w:rPr>
+        <w:rFonts w:ascii="Courier New" w:hAnsi="Courier New" w:cs="Courier New" w:hint="default"/>
+      </w:rPr>
+    </w:lvl>
+    <w:lvl w:ilvl="2" w:tplc="10090005" w:tentative="1">
+      <w:start w:val="1"/>
+      <w:numFmt w:val="bullet"/>
+      <w:lvlText w:val=""/>
+      <w:lvlJc w:val="left"/>
+      <w:pPr>
+        <w:ind w:left="4102" w:hanging="360"/>
+      </w:pPr>
+      <w:rPr>
+        <w:rFonts w:ascii="Wingdings" w:hAnsi="Wingdings" w:hint="default"/>
+      </w:rPr>
+    </w:lvl>
+    <w:lvl w:ilvl="3" w:tplc="10090001" w:tentative="1">
+      <w:start w:val="1"/>
+      <w:numFmt w:val="bullet"/>
+      <w:lvlText w:val=""/>
+      <w:lvlJc w:val="left"/>
+      <w:pPr>
+        <w:ind w:left="4822" w:hanging="360"/>
+      </w:pPr>
+      <w:rPr>
+        <w:rFonts w:ascii="Symbol" w:hAnsi="Symbol" w:hint="default"/>
+      </w:rPr>
+    </w:lvl>
+    <w:lvl w:ilvl="4" w:tplc="10090003" w:tentative="1">
+      <w:start w:val="1"/>
+      <w:numFmt w:val="bullet"/>
+      <w:lvlText w:val="o"/>
+      <w:lvlJc w:val="left"/>
+      <w:pPr>
+        <w:ind w:left="5542" w:hanging="360"/>
+      </w:pPr>
+      <w:rPr>
+        <w:rFonts w:ascii="Courier New" w:hAnsi="Courier New" w:cs="Courier New" w:hint="default"/>
+      </w:rPr>
+    </w:lvl>
+    <w:lvl w:ilvl="5" w:tplc="10090005" w:tentative="1">
+      <w:start w:val="1"/>
+      <w:numFmt w:val="bullet"/>
+      <w:lvlText w:val=""/>
+      <w:lvlJc w:val="left"/>
+      <w:pPr>
+        <w:ind w:left="6262" w:hanging="360"/>
+      </w:pPr>
+      <w:rPr>
+        <w:rFonts w:ascii="Wingdings" w:hAnsi="Wingdings" w:hint="default"/>
+      </w:rPr>
+    </w:lvl>
+    <w:lvl w:ilvl="6" w:tplc="10090001" w:tentative="1">
+      <w:start w:val="1"/>
+      <w:numFmt w:val="bullet"/>
+      <w:lvlText w:val=""/>
+      <w:lvlJc w:val="left"/>
+      <w:pPr>
+        <w:ind w:left="6982" w:hanging="360"/>
+      </w:pPr>
+      <w:rPr>
+        <w:rFonts w:ascii="Symbol" w:hAnsi="Symbol" w:hint="default"/>
+      </w:rPr>
+    </w:lvl>
+    <w:lvl w:ilvl="7" w:tplc="10090003" w:tentative="1">
+      <w:start w:val="1"/>
+      <w:numFmt w:val="bullet"/>
+      <w:lvlText w:val="o"/>
+      <w:lvlJc w:val="left"/>
+      <w:pPr>
+        <w:ind w:left="7702" w:hanging="360"/>
+      </w:pPr>
+      <w:rPr>
+        <w:rFonts w:ascii="Courier New" w:hAnsi="Courier New" w:cs="Courier New" w:hint="default"/>
+      </w:rPr>
+    </w:lvl>
+    <w:lvl w:ilvl="8" w:tplc="10090005" w:tentative="1">
+      <w:start w:val="1"/>
+      <w:numFmt w:val="bullet"/>
+      <w:lvlText w:val=""/>
+      <w:lvlJc w:val="left"/>
+      <w:pPr>
+        <w:ind w:left="8422" w:hanging="360"/>
+      </w:pPr>
+      <w:rPr>
+        <w:rFonts w:ascii="Wingdings" w:hAnsi="Wingdings" w:hint="default"/>
+      </w:rPr>
+    </w:lvl>
+  </w:abstractNum>
+  <w:abstractNum w:abstractNumId="1" w15:restartNumberingAfterBreak="0">
     <w:nsid w:val="56BB1105"/>
     <w:multiLevelType w:val="hybridMultilevel"/>
     <w:tmpl w:val="8DBCD546"/>
@@ -2959,7 +3041,7 @@
       </w:rPr>
     </w:lvl>
   </w:abstractNum>
-  <w:abstractNum w:abstractNumId="1" w15:restartNumberingAfterBreak="0">
+  <w:abstractNum w:abstractNumId="2" w15:restartNumberingAfterBreak="0">
     <w:nsid w:val="6CB11C17"/>
     <w:multiLevelType w:val="hybridMultilevel"/>
     <w:tmpl w:val="053C42D6"/>
@@ -3072,7 +3154,7 @@
       </w:rPr>
     </w:lvl>
   </w:abstractNum>
-  <w:abstractNum w:abstractNumId="2" w15:restartNumberingAfterBreak="0">
+  <w:abstractNum w:abstractNumId="3" w15:restartNumberingAfterBreak="0">
     <w:nsid w:val="71D255E2"/>
     <w:multiLevelType w:val="hybridMultilevel"/>
     <w:tmpl w:val="139C957C"/>
@@ -3081,7 +3163,7 @@
       <w:lvlText w:val="-"/>
       <w:lvlJc w:val="left"/>
       <w:pPr>
-        <w:ind w:left="1211" w:hanging="360"/>
+        <w:ind w:left="1777" w:hanging="360"/>
       </w:pPr>
       <w:rPr>
         <w:rFonts w:ascii="Trebuchet MS" w:eastAsiaTheme="minorHAnsi" w:hAnsi="Trebuchet MS" w:cstheme="minorBidi" w:hint="default"/>
@@ -3185,13 +3267,16 @@
     </w:lvl>
   </w:abstractNum>
   <w:num w:numId="1">
+    <w:abstractNumId w:val="2"/>
+  </w:num>
+  <w:num w:numId="2">
     <w:abstractNumId w:val="1"/>
   </w:num>
-  <w:num w:numId="2">
+  <w:num w:numId="3">
+    <w:abstractNumId w:val="3"/>
+  </w:num>
+  <w:num w:numId="4">
     <w:abstractNumId w:val="0"/>
-  </w:num>
-  <w:num w:numId="3">
-    <w:abstractNumId w:val="2"/>
   </w:num>
 </w:numbering>
 </file>
@@ -4035,7 +4120,7 @@
 </file>
 
 <file path=customXml/itemProps1.xml><?xml version="1.0" encoding="utf-8"?>
-<ds:datastoreItem xmlns:ds="http://schemas.openxmlformats.org/officeDocument/2006/customXml" ds:itemID="{F5B51816-5067-4CFF-BF38-51C6BECCEA59}">
+<ds:datastoreItem xmlns:ds="http://schemas.openxmlformats.org/officeDocument/2006/customXml" ds:itemID="{1A6BF1A3-E0FA-48CE-9767-2E59D94ADA9C}">
   <ds:schemaRefs>
     <ds:schemaRef ds:uri="http://schemas.openxmlformats.org/officeDocument/2006/bibliography"/>
   </ds:schemaRefs>
